--- a/Grade6/NO/Chapter2KraftOchRorelse/exam.docx
+++ b/Grade6/NO/Chapter2KraftOchRorelse/exam.docx
@@ -5,22 +5,16 @@
     <w:p>
       <w:pPr>
         <w:rPr>
-          <w:lang w:val="sv-SE"/>
-        </w:rPr>
-      </w:pPr>
-      <w:r>
-        <w:rPr>
-          <w:rFonts w:hint="eastAsia"/>
-          <w:lang w:val="sv-SE"/>
-        </w:rPr>
-        <w:t>G</w:t>
-      </w:r>
-      <w:r>
-        <w:rPr>
-          <w:rFonts w:hint="eastAsia"/>
-          <w:lang w:val="sv-SE"/>
-        </w:rPr>
-        <w:t>ravitationskraft</w:t>
+          <w:rFonts w:hint="eastAsia"/>
+          <w:lang w:val="sv-SE"/>
+        </w:rPr>
+      </w:pPr>
+      <w:r>
+        <w:rPr>
+          <w:rFonts w:hint="eastAsia"/>
+          <w:lang w:val="sv-SE"/>
+        </w:rPr>
+        <w:t>Gravitationskraft</w:t>
       </w:r>
       <w:r>
         <w:rPr>
@@ -304,20 +298,23 @@
     <w:p>
       <w:pPr>
         <w:rPr>
-          <w:lang w:val="sv-SE"/>
-        </w:rPr>
-      </w:pPr>
-    </w:p>
-    <w:p>
-      <w:pPr>
-        <w:rPr>
-          <w:lang w:val="sv-SE"/>
-        </w:rPr>
-      </w:pPr>
-    </w:p>
-    <w:p>
-      <w:pPr>
-        <w:rPr>
+          <w:rFonts w:hint="eastAsia"/>
+          <w:lang w:val="sv-SE"/>
+        </w:rPr>
+      </w:pPr>
+    </w:p>
+    <w:p>
+      <w:pPr>
+        <w:rPr>
+          <w:rFonts w:hint="eastAsia"/>
+          <w:lang w:val="sv-SE"/>
+        </w:rPr>
+      </w:pPr>
+    </w:p>
+    <w:p>
+      <w:pPr>
+        <w:rPr>
+          <w:rFonts w:hint="eastAsia"/>
           <w:lang w:val="sv-SE"/>
         </w:rPr>
       </w:pPr>
@@ -383,6 +380,7 @@
     <w:p>
       <w:pPr>
         <w:rPr>
+          <w:rFonts w:hint="eastAsia"/>
           <w:lang w:val="sv-SE"/>
         </w:rPr>
       </w:pPr>
@@ -467,13 +465,15 @@
     <w:p>
       <w:pPr>
         <w:rPr>
-          <w:lang w:val="sv-SE"/>
-        </w:rPr>
-      </w:pPr>
-    </w:p>
-    <w:p>
-      <w:pPr>
-        <w:rPr>
+          <w:rFonts w:hint="eastAsia"/>
+          <w:lang w:val="sv-SE"/>
+        </w:rPr>
+      </w:pPr>
+    </w:p>
+    <w:p>
+      <w:pPr>
+        <w:rPr>
+          <w:rFonts w:hint="eastAsia"/>
           <w:lang w:val="sv-SE"/>
         </w:rPr>
       </w:pPr>
@@ -497,6 +497,7 @@
     <w:p>
       <w:pPr>
         <w:rPr>
+          <w:rFonts w:hint="eastAsia"/>
           <w:lang w:val="sv-SE"/>
         </w:rPr>
       </w:pPr>
@@ -511,13 +512,15 @@
     <w:p>
       <w:pPr>
         <w:rPr>
-          <w:lang w:val="sv-SE"/>
-        </w:rPr>
-      </w:pPr>
-    </w:p>
-    <w:p>
-      <w:pPr>
-        <w:rPr>
+          <w:rFonts w:hint="eastAsia"/>
+          <w:lang w:val="sv-SE"/>
+        </w:rPr>
+      </w:pPr>
+    </w:p>
+    <w:p>
+      <w:pPr>
+        <w:rPr>
+          <w:rFonts w:hint="eastAsia"/>
           <w:b/>
           <w:bCs/>
           <w:lang w:val="sv-SE"/>
@@ -536,6 +539,7 @@
     <w:p>
       <w:pPr>
         <w:rPr>
+          <w:rFonts w:hint="eastAsia"/>
           <w:lang w:val="sv-SE"/>
         </w:rPr>
       </w:pPr>
@@ -564,13 +568,15 @@
     <w:p>
       <w:pPr>
         <w:rPr>
-          <w:lang w:val="sv-SE"/>
-        </w:rPr>
-      </w:pPr>
-    </w:p>
-    <w:p>
-      <w:pPr>
-        <w:rPr>
+          <w:rFonts w:hint="eastAsia"/>
+          <w:lang w:val="sv-SE"/>
+        </w:rPr>
+      </w:pPr>
+    </w:p>
+    <w:p>
+      <w:pPr>
+        <w:rPr>
+          <w:rFonts w:hint="eastAsia"/>
           <w:lang w:val="sv-SE"/>
         </w:rPr>
       </w:pPr>
@@ -585,6 +591,7 @@
     <w:p>
       <w:pPr>
         <w:rPr>
+          <w:rFonts w:hint="eastAsia"/>
           <w:lang w:val="sv-SE"/>
         </w:rPr>
       </w:pPr>
@@ -613,13 +620,15 @@
     <w:p>
       <w:pPr>
         <w:rPr>
-          <w:lang w:val="sv-SE"/>
-        </w:rPr>
-      </w:pPr>
-    </w:p>
-    <w:p>
-      <w:pPr>
-        <w:rPr>
+          <w:rFonts w:hint="eastAsia"/>
+          <w:lang w:val="sv-SE"/>
+        </w:rPr>
+      </w:pPr>
+    </w:p>
+    <w:p>
+      <w:pPr>
+        <w:rPr>
+          <w:rFonts w:hint="eastAsia"/>
           <w:b/>
           <w:bCs/>
           <w:lang w:val="sv-SE"/>
@@ -646,6 +655,7 @@
     <w:p>
       <w:pPr>
         <w:rPr>
+          <w:rFonts w:hint="eastAsia"/>
           <w:lang w:val="sv-SE"/>
         </w:rPr>
       </w:pPr>
@@ -660,13 +670,15 @@
     <w:p>
       <w:pPr>
         <w:rPr>
-          <w:lang w:val="sv-SE"/>
-        </w:rPr>
-      </w:pPr>
-    </w:p>
-    <w:p>
-      <w:pPr>
-        <w:rPr>
+          <w:rFonts w:hint="eastAsia"/>
+          <w:lang w:val="sv-SE"/>
+        </w:rPr>
+      </w:pPr>
+    </w:p>
+    <w:p>
+      <w:pPr>
+        <w:rPr>
+          <w:rFonts w:hint="eastAsia"/>
           <w:b/>
           <w:bCs/>
           <w:lang w:val="sv-SE"/>
@@ -685,6 +697,7 @@
     <w:p>
       <w:pPr>
         <w:rPr>
+          <w:rFonts w:hint="eastAsia"/>
           <w:lang w:val="sv-SE"/>
         </w:rPr>
       </w:pPr>
@@ -718,13 +731,15 @@
     <w:p>
       <w:pPr>
         <w:rPr>
-          <w:lang w:val="sv-SE"/>
-        </w:rPr>
-      </w:pPr>
-    </w:p>
-    <w:p>
-      <w:pPr>
-        <w:rPr>
+          <w:rFonts w:hint="eastAsia"/>
+          <w:lang w:val="sv-SE"/>
+        </w:rPr>
+      </w:pPr>
+    </w:p>
+    <w:p>
+      <w:pPr>
+        <w:rPr>
+          <w:rFonts w:hint="eastAsia"/>
           <w:lang w:val="sv-SE"/>
         </w:rPr>
       </w:pPr>
@@ -749,10 +764,49 @@
           <w:lang w:val="sv-SE"/>
         </w:rPr>
       </w:pPr>
-    </w:p>
-    <w:p>
-      <w:pPr>
-        <w:rPr>
+      <w:r>
+        <w:rPr>
+          <w:rFonts w:hint="eastAsia"/>
+          <w:b/>
+          <w:bCs/>
+          <w:lang w:val="sv-SE"/>
+        </w:rPr>
+        <w:t>Exempel</w:t>
+      </w:r>
+      <w:r>
+        <w:rPr>
+          <w:rFonts w:hint="eastAsia"/>
+          <w:lang w:val="sv-SE"/>
+        </w:rPr>
+        <w:t>: När du cyklar, springer eller kör bil, bromsar luftmotståndet din rörelse. Ju</w:t>
+      </w:r>
+      <w:r>
+        <w:rPr>
+          <w:rFonts w:hint="eastAsia"/>
+          <w:lang w:val="sv-SE"/>
+        </w:rPr>
+        <w:t xml:space="preserve"> </w:t>
+      </w:r>
+      <w:r>
+        <w:rPr>
+          <w:rFonts w:hint="eastAsia"/>
+          <w:lang w:val="sv-SE"/>
+        </w:rPr>
+        <w:t>snabbare du rör dig, desto större blir luftmotståndet</w:t>
+      </w:r>
+    </w:p>
+    <w:p>
+      <w:pPr>
+        <w:rPr>
+          <w:rFonts w:hint="eastAsia"/>
+          <w:lang w:val="sv-SE"/>
+        </w:rPr>
+      </w:pPr>
+    </w:p>
+    <w:p>
+      <w:pPr>
+        <w:rPr>
+          <w:rFonts w:hint="eastAsia"/>
           <w:b/>
           <w:bCs/>
           <w:lang w:val="sv-SE"/>
@@ -777,6 +831,12 @@
       </w:r>
     </w:p>
     <w:p>
+      <w:pPr>
+        <w:rPr>
+          <w:rFonts w:hint="eastAsia"/>
+          <w:lang w:val="sv-SE"/>
+        </w:rPr>
+      </w:pPr>
       <w:r>
         <w:rPr>
           <w:b/>
@@ -792,464 +852,1241 @@
         <w:t xml:space="preserve"> är ett föremåls motstånd mot förändring i rörelse eller vila. Ett föremål förblir stilla eller fortsätter röra sig i samma hastighet och riktning, om det inte påverkas av en yttre kraft. </w:t>
       </w:r>
       <w:r>
-        <w:t xml:space="preserve">Ju </w:t>
-      </w:r>
-      <w:proofErr w:type="spellStart"/>
-      <w:r>
-        <w:t>större</w:t>
-      </w:r>
-      <w:proofErr w:type="spellEnd"/>
-      <w:r>
+        <w:rPr>
+          <w:lang w:val="sv-SE"/>
+        </w:rPr>
+        <w:t>Ju större massa, desto större tröghet.</w:t>
+      </w:r>
+    </w:p>
+    <w:p>
+      <w:pPr>
+        <w:rPr>
+          <w:rFonts w:hint="eastAsia"/>
+          <w:lang w:val="sv-SE"/>
+        </w:rPr>
+      </w:pPr>
+    </w:p>
+    <w:p>
+      <w:pPr>
+        <w:rPr>
+          <w:rFonts w:hint="eastAsia"/>
+          <w:b/>
+          <w:bCs/>
+          <w:lang w:val="sv-SE"/>
+        </w:rPr>
+      </w:pPr>
+      <w:r>
+        <w:rPr>
+          <w:rFonts w:hint="eastAsia"/>
+          <w:b/>
+          <w:bCs/>
+          <w:lang w:val="sv-SE"/>
+        </w:rPr>
+        <w:t>dragkraft , tryckkraft</w:t>
+      </w:r>
+    </w:p>
+    <w:p>
+      <w:pPr>
+        <w:rPr>
+          <w:rFonts w:hint="eastAsia"/>
+          <w:lang w:val="sv-SE"/>
+        </w:rPr>
+      </w:pPr>
+      <w:r>
+        <w:rPr>
+          <w:rFonts w:hint="eastAsia"/>
+          <w:lang w:val="sv-SE"/>
+        </w:rPr>
+        <w:t>拉力、压缩力</w:t>
+      </w:r>
+    </w:p>
+    <w:p>
+      <w:pPr>
+        <w:rPr>
+          <w:rFonts w:hint="eastAsia"/>
+          <w:lang w:val="sv-SE"/>
+        </w:rPr>
+      </w:pPr>
+    </w:p>
+    <w:p>
+      <w:pPr>
+        <w:rPr>
+          <w:rFonts w:hint="eastAsia"/>
+          <w:b/>
+          <w:bCs/>
+          <w:lang w:val="sv-SE"/>
+        </w:rPr>
+      </w:pPr>
+      <w:r>
+        <w:rPr>
+          <w:b/>
+          <w:bCs/>
+          <w:lang w:val="sv-SE"/>
+        </w:rPr>
+        <w:t>ge exempel på krafter som påverkar dig i vardagen.</w:t>
+      </w:r>
+    </w:p>
+    <w:p>
+      <w:pPr>
+        <w:rPr>
+          <w:rFonts w:hint="eastAsia"/>
+          <w:lang w:val="sv-SE"/>
+        </w:rPr>
+      </w:pPr>
+      <w:r>
+        <w:rPr>
+          <w:rFonts w:hint="eastAsia"/>
+          <w:lang w:val="sv-SE"/>
+        </w:rPr>
+        <w:t>1. Gravitation</w:t>
+      </w:r>
+    </w:p>
+    <w:p>
+      <w:pPr>
+        <w:rPr>
+          <w:rFonts w:hint="eastAsia"/>
+          <w:lang w:val="sv-SE"/>
+        </w:rPr>
+      </w:pPr>
+      <w:r>
+        <w:rPr>
+          <w:rFonts w:hint="eastAsia"/>
+          <w:lang w:val="sv-SE"/>
+        </w:rPr>
+        <w:t>Exempel: föremål faller när de tappar ur händerna.</w:t>
+      </w:r>
+      <w:r>
+        <w:rPr>
+          <w:lang w:val="sv-SE"/>
+        </w:rPr>
         <w:t xml:space="preserve"> </w:t>
       </w:r>
-      <w:proofErr w:type="spellStart"/>
-      <w:r>
-        <w:t>massa</w:t>
-      </w:r>
-      <w:proofErr w:type="spellEnd"/>
-      <w:r>
+      <w:r>
+        <w:rPr>
+          <w:rFonts w:hint="eastAsia"/>
+          <w:lang w:val="sv-SE"/>
+        </w:rPr>
+        <w:t>A</w:t>
+      </w:r>
+      <w:r>
+        <w:rPr>
+          <w:lang w:val="sv-SE"/>
+        </w:rPr>
+        <w:t>llt dras mot jordens mittpunkt av tyngdkraften.</w:t>
+      </w:r>
+    </w:p>
+    <w:p>
+      <w:pPr>
+        <w:rPr>
+          <w:rFonts w:hint="eastAsia"/>
+          <w:lang w:val="sv-SE"/>
+        </w:rPr>
+      </w:pPr>
+      <w:r>
+        <w:rPr>
+          <w:rFonts w:hint="eastAsia"/>
+          <w:lang w:val="sv-SE"/>
+        </w:rPr>
+        <w:t>2. Friktionskraft</w:t>
+      </w:r>
+    </w:p>
+    <w:p>
+      <w:pPr>
+        <w:rPr>
+          <w:rFonts w:hint="eastAsia"/>
+          <w:lang w:val="sv-SE"/>
+        </w:rPr>
+      </w:pPr>
+      <w:r>
+        <w:rPr>
+          <w:rFonts w:hint="eastAsia"/>
+          <w:lang w:val="sv-SE"/>
+        </w:rPr>
+        <w:t>Hur stor friktionen är beror bland annat på underlaget och omgivningen.</w:t>
+      </w:r>
+    </w:p>
+    <w:p>
+      <w:pPr>
+        <w:rPr>
+          <w:rFonts w:hint="eastAsia"/>
+          <w:lang w:val="sv-SE"/>
+        </w:rPr>
+      </w:pPr>
+      <w:r>
+        <w:rPr>
+          <w:rFonts w:hint="eastAsia"/>
+          <w:lang w:val="sv-SE"/>
+        </w:rPr>
+        <w:t xml:space="preserve">Exempel: </w:t>
+      </w:r>
+      <w:r>
+        <w:rPr>
+          <w:rFonts w:hint="eastAsia"/>
+          <w:lang w:val="sv-SE"/>
+        </w:rPr>
+        <w:t>Smal botten och spetsig båge för att minska vattenmotståndet</w:t>
+      </w:r>
+      <w:r>
+        <w:rPr>
+          <w:rFonts w:hint="eastAsia"/>
+          <w:lang w:val="sv-SE"/>
+        </w:rPr>
+        <w:t xml:space="preserve">. </w:t>
+      </w:r>
+      <w:r>
+        <w:rPr>
+          <w:rFonts w:hint="eastAsia"/>
+          <w:lang w:val="sv-SE"/>
+        </w:rPr>
+        <w:t xml:space="preserve"> </w:t>
+      </w:r>
+      <w:r>
+        <w:rPr>
+          <w:rFonts w:hint="eastAsia"/>
+          <w:lang w:val="sv-SE"/>
+        </w:rPr>
+        <w:t>Det går lättare att glida på is än på betong</w:t>
+      </w:r>
+      <w:r>
+        <w:rPr>
+          <w:lang w:val="sv-SE"/>
+        </w:rPr>
+        <w:t>(</w:t>
+      </w:r>
+      <w:r>
+        <w:rPr>
+          <w:rFonts w:hint="eastAsia"/>
+          <w:lang w:val="sv-SE"/>
+        </w:rPr>
+        <w:t>水泥地</w:t>
+      </w:r>
+      <w:r>
+        <w:rPr>
+          <w:lang w:val="sv-SE"/>
+        </w:rPr>
+        <w:t>)</w:t>
+      </w:r>
+    </w:p>
+    <w:p>
+      <w:pPr>
+        <w:rPr>
+          <w:rFonts w:hint="eastAsia"/>
+          <w:lang w:val="sv-SE"/>
+        </w:rPr>
+      </w:pPr>
+      <w:r>
+        <w:rPr>
+          <w:rFonts w:hint="eastAsia"/>
+          <w:lang w:val="sv-SE"/>
+        </w:rPr>
+        <w:t>Vinterdäcken har större mönsterdjup</w:t>
+      </w:r>
+      <w:r>
+        <w:rPr>
+          <w:lang w:val="sv-SE"/>
+        </w:rPr>
+        <w:t>(</w:t>
+      </w:r>
+      <w:r>
+        <w:rPr>
+          <w:rFonts w:hint="eastAsia"/>
+          <w:lang w:val="sv-SE"/>
+        </w:rPr>
+        <w:t>纹路深度</w:t>
+      </w:r>
+      <w:r>
+        <w:rPr>
+          <w:lang w:val="sv-SE"/>
+        </w:rPr>
+        <w:t>)</w:t>
+      </w:r>
+      <w:r>
+        <w:rPr>
+          <w:rFonts w:hint="eastAsia"/>
+          <w:lang w:val="sv-SE"/>
+        </w:rPr>
+        <w:t>, en ojämn yta som griper fast i snö och is.</w:t>
+      </w:r>
+    </w:p>
+    <w:p>
+      <w:pPr>
+        <w:rPr>
+          <w:rFonts w:hint="eastAsia"/>
+          <w:lang w:val="sv-SE"/>
+        </w:rPr>
+      </w:pPr>
+      <w:r>
+        <w:rPr>
+          <w:rFonts w:hint="eastAsia"/>
+          <w:lang w:val="sv-SE"/>
+        </w:rPr>
+        <w:t>Fotbollsskor har ett slags stift eller spikar, dobbar, för att ge bra grepp på gräsplanen.</w:t>
+      </w:r>
+    </w:p>
+    <w:p>
+      <w:pPr>
+        <w:rPr>
+          <w:rFonts w:hint="eastAsia"/>
+          <w:lang w:val="sv-SE"/>
+        </w:rPr>
+      </w:pPr>
+      <w:r>
+        <w:rPr>
+          <w:rFonts w:hint="eastAsia"/>
+          <w:lang w:val="sv-SE"/>
+        </w:rPr>
+        <w:t>3. Normalkraft</w:t>
+      </w:r>
+    </w:p>
+    <w:p>
+      <w:pPr>
+        <w:rPr>
+          <w:rFonts w:hint="eastAsia"/>
+          <w:lang w:val="sv-SE"/>
+        </w:rPr>
+      </w:pPr>
+      <w:r>
+        <w:rPr>
+          <w:rFonts w:hint="eastAsia"/>
+          <w:lang w:val="sv-SE"/>
+        </w:rPr>
+        <w:t>Exempel: När du sitter på en stol, trycker stolen uppåt mot dig med en normalkraft som balanserar din vikt.</w:t>
+      </w:r>
+    </w:p>
+    <w:p>
+      <w:pPr>
+        <w:rPr>
+          <w:rFonts w:hint="eastAsia"/>
+          <w:lang w:val="sv-SE"/>
+        </w:rPr>
+      </w:pPr>
+      <w:r>
+        <w:rPr>
+          <w:lang w:val="sv-SE"/>
+        </w:rPr>
+        <w:t>4.</w:t>
+      </w:r>
+      <w:r>
+        <w:rPr>
+          <w:rFonts w:hint="eastAsia"/>
+          <w:lang w:val="sv-SE"/>
+        </w:rPr>
+        <w:t xml:space="preserve"> Centripetal</w:t>
+      </w:r>
+      <w:r>
+        <w:rPr>
+          <w:lang w:val="sv-SE"/>
+        </w:rPr>
+        <w:t>(</w:t>
+      </w:r>
+      <w:r>
+        <w:rPr>
+          <w:rFonts w:hint="eastAsia"/>
+          <w:lang w:val="sv-SE"/>
+        </w:rPr>
+        <w:t>向心力</w:t>
+      </w:r>
+      <w:r>
+        <w:rPr>
+          <w:lang w:val="sv-SE"/>
+        </w:rPr>
+        <w:t>)</w:t>
+      </w:r>
+      <w:r>
+        <w:rPr>
+          <w:rFonts w:hint="eastAsia"/>
+          <w:lang w:val="sv-SE"/>
+        </w:rPr>
+        <w:t>- och centrifugalkrafter</w:t>
+      </w:r>
+      <w:r>
+        <w:rPr>
+          <w:lang w:val="sv-SE"/>
+        </w:rPr>
+        <w:t>(</w:t>
+      </w:r>
+      <w:r>
+        <w:rPr>
+          <w:rFonts w:hint="eastAsia"/>
+          <w:lang w:val="sv-SE"/>
+        </w:rPr>
+        <w:t>离心力</w:t>
+      </w:r>
+      <w:r>
+        <w:rPr>
+          <w:lang w:val="sv-SE"/>
+        </w:rPr>
+        <w:t>)</w:t>
+      </w:r>
+    </w:p>
+    <w:p>
+      <w:pPr>
+        <w:rPr>
+          <w:rFonts w:hint="eastAsia"/>
+          <w:lang w:val="sv-SE"/>
+        </w:rPr>
+      </w:pPr>
+      <w:r>
+        <w:rPr>
+          <w:rFonts w:hint="eastAsia"/>
+          <w:lang w:val="sv-SE"/>
+        </w:rPr>
+        <w:t xml:space="preserve">Exempel: </w:t>
+      </w:r>
+    </w:p>
+    <w:p>
+      <w:pPr>
+        <w:rPr>
+          <w:rFonts w:hint="eastAsia"/>
+          <w:lang w:val="sv-SE"/>
+        </w:rPr>
+      </w:pPr>
+      <w:r>
+        <w:rPr>
+          <w:lang w:val="sv-SE"/>
+        </w:rPr>
+        <w:t xml:space="preserve">I cirkelrörelse är det en kraften i riktning mot centrum av ringen. </w:t>
+      </w:r>
+      <w:r>
+        <w:rPr>
+          <w:rFonts w:hint="eastAsia"/>
+          <w:lang w:val="sv-SE"/>
+        </w:rPr>
+        <w:t>D</w:t>
+      </w:r>
+      <w:r>
+        <w:rPr>
+          <w:lang w:val="sv-SE"/>
+        </w:rPr>
+        <w:t xml:space="preserve">et är </w:t>
+      </w:r>
+      <w:r>
+        <w:rPr>
+          <w:rFonts w:hint="eastAsia"/>
+          <w:lang w:val="sv-SE"/>
+        </w:rPr>
+        <w:t>Centripetal</w:t>
+      </w:r>
+      <w:r>
+        <w:rPr>
+          <w:rFonts w:hint="eastAsia"/>
+          <w:lang w:val="sv-SE"/>
+        </w:rPr>
+        <w:t xml:space="preserve"> </w:t>
+      </w:r>
+      <w:r>
+        <w:rPr>
+          <w:lang w:val="sv-SE"/>
+        </w:rPr>
         <w:t xml:space="preserve">, </w:t>
       </w:r>
-      <w:proofErr w:type="spellStart"/>
-      <w:r>
-        <w:t>desto</w:t>
-      </w:r>
-      <w:proofErr w:type="spellEnd"/>
-      <w:r>
+      <w:r>
+        <w:rPr>
+          <w:rFonts w:hint="eastAsia"/>
+          <w:lang w:val="sv-SE"/>
+        </w:rPr>
+        <w:t>O</w:t>
+      </w:r>
+      <w:r>
+        <w:rPr>
+          <w:lang w:val="sv-SE"/>
+        </w:rPr>
+        <w:t>m den försvinner,</w:t>
+      </w:r>
+      <w:r>
+        <w:rPr>
+          <w:rFonts w:hint="eastAsia"/>
+          <w:lang w:val="sv-SE"/>
+        </w:rPr>
         <w:t xml:space="preserve"> </w:t>
       </w:r>
-      <w:proofErr w:type="spellStart"/>
-      <w:r>
-        <w:t>större</w:t>
-      </w:r>
-      <w:proofErr w:type="spellEnd"/>
-      <w:r>
+      <w:r>
+        <w:rPr>
+          <w:rFonts w:hint="eastAsia"/>
+          <w:lang w:val="sv-SE"/>
+        </w:rPr>
+        <w:t>föremål</w:t>
+      </w:r>
+      <w:r>
+        <w:rPr>
+          <w:lang w:val="sv-SE"/>
+        </w:rPr>
         <w:t xml:space="preserve"> </w:t>
       </w:r>
-      <w:proofErr w:type="spellStart"/>
-      <w:r>
-        <w:t>tröghet</w:t>
-      </w:r>
-      <w:proofErr w:type="spellEnd"/>
-      <w:r>
+      <w:r>
+        <w:rPr>
+          <w:rFonts w:hint="eastAsia"/>
+          <w:lang w:val="sv-SE"/>
+        </w:rPr>
+        <w:t>kommer att röra sig i en riktning bort från centrum</w:t>
+      </w:r>
+    </w:p>
+    <w:p>
+      <w:pPr>
+        <w:rPr>
+          <w:rFonts w:hint="eastAsia"/>
+          <w:lang w:val="sv-SE"/>
+        </w:rPr>
+      </w:pPr>
+    </w:p>
+    <w:p>
+      <w:pPr>
+        <w:rPr>
+          <w:rFonts w:hint="eastAsia"/>
+          <w:lang w:val="sv-SE"/>
+        </w:rPr>
+      </w:pPr>
+      <w:r>
+        <w:rPr>
+          <w:rFonts w:hint="eastAsia"/>
+          <w:lang w:val="sv-SE"/>
+        </w:rPr>
+        <w:t>K</w:t>
+      </w:r>
+      <w:r>
+        <w:rPr>
+          <w:lang w:val="sv-SE"/>
+        </w:rPr>
+        <w:t>raft och motkraft</w:t>
+      </w:r>
+    </w:p>
+    <w:p>
+      <w:pPr>
+        <w:rPr>
+          <w:rFonts w:hint="eastAsia"/>
+          <w:lang w:val="sv-SE"/>
+        </w:rPr>
+      </w:pPr>
+      <w:r>
+        <w:rPr>
+          <w:rFonts w:hint="eastAsia"/>
+          <w:lang w:val="sv-SE"/>
+        </w:rPr>
+        <w:t>När du simmar och puttar vattnet bakåt är det vattnets motkraft som får dig att komma framåt.</w:t>
+      </w:r>
+    </w:p>
+    <w:p>
+      <w:pPr>
+        <w:rPr>
+          <w:rFonts w:hint="eastAsia"/>
+          <w:lang w:val="sv-SE"/>
+        </w:rPr>
+      </w:pPr>
+      <w:r>
+        <w:rPr>
+          <w:rFonts w:hint="eastAsia"/>
+          <w:lang w:val="sv-SE"/>
+        </w:rPr>
+        <w:t>När en raket startar händer samma sak: det brinnande gasbränslet pressas neråt och motkraften lyfter raketen uppåt.</w:t>
+      </w:r>
+    </w:p>
+    <w:p>
+      <w:pPr>
+        <w:rPr>
+          <w:rFonts w:hint="eastAsia"/>
+          <w:lang w:val="sv-SE"/>
+        </w:rPr>
+      </w:pPr>
+    </w:p>
+    <w:p>
+      <w:pPr>
+        <w:rPr>
+          <w:rFonts w:hint="eastAsia"/>
+          <w:lang w:val="sv-SE"/>
+        </w:rPr>
+      </w:pPr>
+    </w:p>
+    <w:p>
+      <w:pPr>
+        <w:rPr>
+          <w:rFonts w:hint="eastAsia"/>
+          <w:b/>
+          <w:bCs/>
+          <w:lang w:val="sv-SE"/>
+        </w:rPr>
+      </w:pPr>
+      <w:r>
+        <w:rPr>
+          <w:b/>
+          <w:bCs/>
+          <w:lang w:val="sv-SE"/>
+        </w:rPr>
+        <w:t>veta vilken enhet som används för krafter.</w:t>
+      </w:r>
+    </w:p>
+    <w:p>
+      <w:pPr>
+        <w:rPr>
+          <w:rFonts w:hint="eastAsia"/>
+          <w:lang w:val="sv-SE"/>
+        </w:rPr>
+      </w:pPr>
+      <w:r>
+        <w:rPr>
+          <w:rFonts w:hint="eastAsia"/>
+          <w:lang w:val="sv-SE"/>
+        </w:rPr>
+        <w:t>enhet för kraft</w:t>
+      </w:r>
+      <w:r>
+        <w:rPr>
+          <w:rFonts w:hint="eastAsia"/>
+          <w:lang w:val="sv-SE"/>
+        </w:rPr>
+        <w:t xml:space="preserve"> </w:t>
+      </w:r>
+      <w:r>
+        <w:rPr>
+          <w:lang w:val="sv-SE"/>
+        </w:rPr>
+        <w:t>är newton.</w:t>
+      </w:r>
+    </w:p>
+    <w:p>
+      <w:pPr>
+        <w:rPr>
+          <w:rFonts w:hint="eastAsia"/>
+          <w:lang w:val="sv-SE"/>
+        </w:rPr>
+      </w:pPr>
+    </w:p>
+    <w:p>
+      <w:pPr>
+        <w:rPr>
+          <w:rFonts w:hint="eastAsia"/>
+          <w:b/>
+          <w:lang w:val="sv-SE"/>
+        </w:rPr>
+      </w:pPr>
+      <w:r>
+        <w:rPr>
+          <w:b/>
+          <w:lang w:val="sv-SE"/>
+        </w:rPr>
+        <w:t>känna till vetenskapsmännen Galileo Galilei och Isac Newton.</w:t>
+      </w:r>
+    </w:p>
+    <w:p>
+      <w:pPr>
+        <w:rPr>
+          <w:rFonts w:hint="eastAsia"/>
+          <w:lang w:val="sv-SE"/>
+        </w:rPr>
+      </w:pPr>
+      <w:r>
+        <w:rPr>
+          <w:rFonts w:hint="eastAsia"/>
+          <w:lang w:val="sv-SE"/>
+        </w:rPr>
+        <w:t xml:space="preserve">Galileo Galilei </w:t>
+      </w:r>
+      <w:r>
+        <w:rPr>
+          <w:rFonts w:hint="eastAsia"/>
+          <w:lang w:val="sv-SE"/>
+        </w:rPr>
+        <w:t>undersökte hur hastigheten ändrades hos ett föremål som fick falla fritt ner.</w:t>
+      </w:r>
+      <w:r>
+        <w:rPr>
+          <w:rFonts w:hint="eastAsia"/>
+          <w:lang w:val="sv-SE"/>
+        </w:rPr>
+        <w:t xml:space="preserve"> </w:t>
+      </w:r>
+      <w:r>
+        <w:rPr>
+          <w:rFonts w:hint="eastAsia"/>
+          <w:lang w:val="sv-SE"/>
+        </w:rPr>
+        <w:t>han stod högst upp i lutande tornet i Pisa och lät olika tunga föremål falla samtidigt.</w:t>
+      </w:r>
+      <w:r>
+        <w:rPr>
+          <w:rFonts w:hint="eastAsia"/>
+          <w:lang w:val="sv-SE"/>
+        </w:rPr>
+        <w:t xml:space="preserve"> Resultatet var att de båda föremålen nådde marken samtidigt.</w:t>
+      </w:r>
+      <w:r>
+        <w:rPr>
+          <w:lang w:val="sv-SE"/>
+        </w:rPr>
+        <w:t xml:space="preserve"> </w:t>
+      </w:r>
+      <w:r>
+        <w:rPr>
+          <w:rFonts w:hint="eastAsia"/>
+          <w:lang w:val="sv-SE"/>
+        </w:rPr>
+        <w:t xml:space="preserve">För att </w:t>
+      </w:r>
+      <w:r>
+        <w:rPr>
+          <w:rFonts w:hint="eastAsia"/>
+          <w:lang w:val="sv-SE"/>
+        </w:rPr>
+        <w:t xml:space="preserve">tyngdacceleration </w:t>
+      </w:r>
+      <w:r>
+        <w:rPr>
+          <w:rFonts w:hint="eastAsia"/>
+          <w:lang w:val="sv-SE"/>
+        </w:rPr>
+        <w:t>är densamma.</w:t>
+      </w:r>
+    </w:p>
+    <w:p>
+      <w:pPr>
+        <w:rPr>
+          <w:rFonts w:hint="eastAsia"/>
+          <w:lang w:val="sv-SE"/>
+        </w:rPr>
+      </w:pPr>
+      <w:r>
+        <w:rPr>
+          <w:bCs/>
+          <w:lang w:val="sv-SE"/>
+        </w:rPr>
+        <w:t>Isac</w:t>
+      </w:r>
+      <w:r>
+        <w:rPr>
+          <w:b/>
+          <w:lang w:val="sv-SE"/>
+        </w:rPr>
+        <w:t xml:space="preserve"> </w:t>
+      </w:r>
+      <w:r>
+        <w:rPr>
+          <w:rFonts w:hint="eastAsia"/>
+          <w:lang w:val="sv-SE"/>
+        </w:rPr>
+        <w:t>Newton satt under ett äppelträd och funderade på varför äpplena föll mot marken. Hans viktiga upptäckt var att samma typ av kraft som drar äpplet till jorden också håller himlakropparna i sina banor.</w:t>
+      </w:r>
+      <w:r>
+        <w:rPr>
+          <w:rFonts w:hint="eastAsia"/>
+          <w:lang w:val="sv-SE"/>
+        </w:rPr>
+        <w:t xml:space="preserve"> </w:t>
+      </w:r>
+      <w:r>
+        <w:rPr>
+          <w:rFonts w:hint="eastAsia"/>
+          <w:lang w:val="sv-SE"/>
+        </w:rPr>
+        <w:t>Vi kallar den här kraften för dragningskraft eller gravitationskraft.</w:t>
+      </w:r>
+    </w:p>
+    <w:p>
+      <w:pPr>
+        <w:rPr>
+          <w:rFonts w:hint="eastAsia"/>
+          <w:lang w:val="sv-SE"/>
+        </w:rPr>
+      </w:pPr>
+    </w:p>
+    <w:p>
+      <w:pPr>
+        <w:rPr>
+          <w:rFonts w:hint="eastAsia"/>
+          <w:b/>
+          <w:bCs/>
+          <w:lang w:val="sv-SE"/>
+        </w:rPr>
+      </w:pPr>
+      <w:r>
+        <w:rPr>
+          <w:b/>
+          <w:bCs/>
+          <w:lang w:val="sv-SE"/>
+        </w:rPr>
+        <w:t>förklara gravitationskraft med exempel.</w:t>
+      </w:r>
+    </w:p>
+    <w:p>
+      <w:pPr>
+        <w:rPr>
+          <w:rFonts w:hint="eastAsia"/>
+          <w:lang w:val="sv-SE"/>
+        </w:rPr>
+      </w:pPr>
+      <w:r>
+        <w:rPr>
+          <w:rFonts w:hint="eastAsia"/>
+          <w:lang w:val="sv-SE"/>
+        </w:rPr>
+        <w:t>Jorden påverkar månen med en gravitationskraft som håller månen i en nästan cirkelrund bana runt jorden.</w:t>
+      </w:r>
+    </w:p>
+    <w:p>
+      <w:pPr>
+        <w:rPr>
+          <w:rFonts w:hint="eastAsia"/>
+          <w:lang w:val="sv-SE"/>
+        </w:rPr>
+      </w:pPr>
+      <w:r>
+        <w:rPr>
+          <w:rFonts w:hint="eastAsia"/>
+          <w:lang w:val="sv-SE"/>
+        </w:rPr>
+        <w:t>Med gravitationskraften håller solen alla sina planeter i bestämda banor.</w:t>
+      </w:r>
+    </w:p>
+    <w:p>
+      <w:pPr>
+        <w:rPr>
+          <w:rFonts w:hint="eastAsia"/>
+          <w:lang w:val="sv-SE"/>
+        </w:rPr>
+      </w:pPr>
+      <w:r>
+        <w:rPr>
+          <w:rFonts w:hint="eastAsia"/>
+          <w:lang w:val="sv-SE"/>
+        </w:rPr>
+        <w:t>Alla kroppar påverkar varandra med gravitationskraft.</w:t>
+      </w:r>
+    </w:p>
+    <w:p>
+      <w:pPr>
+        <w:rPr>
+          <w:rFonts w:hint="eastAsia"/>
+          <w:lang w:val="sv-SE"/>
+        </w:rPr>
+      </w:pPr>
+      <w:r>
+        <w:rPr>
+          <w:rFonts w:hint="eastAsia"/>
+          <w:lang w:val="sv-SE"/>
+        </w:rPr>
+        <w:t>Månens gravitation drar i jordens vatten</w:t>
+      </w:r>
+      <w:r>
+        <w:rPr>
+          <w:lang w:val="sv-SE"/>
+        </w:rPr>
+        <w:t xml:space="preserve">, </w:t>
+      </w:r>
+      <w:r>
+        <w:rPr>
+          <w:rFonts w:hint="eastAsia"/>
+          <w:lang w:val="sv-SE"/>
+        </w:rPr>
+        <w:t>När vattnet stiger kallas det flod och när vattnet sjunker undan kallas det ebb.</w:t>
+      </w:r>
+    </w:p>
+    <w:p>
+      <w:pPr>
+        <w:rPr>
+          <w:rFonts w:hint="eastAsia"/>
+          <w:lang w:val="sv-SE"/>
+        </w:rPr>
+      </w:pPr>
+      <w:r>
+        <w:rPr>
+          <w:rFonts w:hint="eastAsia"/>
+          <w:lang w:val="sv-SE"/>
+        </w:rPr>
+        <w:t>eftersom jorden roterar och månens position förändras under tiden</w:t>
+      </w:r>
+      <w:r>
+        <w:rPr>
+          <w:lang w:val="sv-SE"/>
+        </w:rPr>
+        <w:t xml:space="preserve">, </w:t>
+      </w:r>
+      <w:r>
+        <w:rPr>
+          <w:rFonts w:hint="eastAsia"/>
+          <w:lang w:val="sv-SE"/>
+        </w:rPr>
+        <w:t xml:space="preserve">Det kallas för </w:t>
+      </w:r>
+      <w:r>
+        <w:rPr>
+          <w:lang w:val="sv-SE"/>
+        </w:rPr>
+        <w:t>t</w:t>
+      </w:r>
+      <w:r>
+        <w:rPr>
+          <w:rFonts w:hint="eastAsia"/>
+          <w:lang w:val="sv-SE"/>
+        </w:rPr>
+        <w:t>idvattnets cykler.</w:t>
+      </w:r>
+    </w:p>
+    <w:p>
+      <w:pPr>
+        <w:rPr>
+          <w:rFonts w:hint="eastAsia"/>
+          <w:lang w:val="sv-SE"/>
+        </w:rPr>
+      </w:pPr>
+    </w:p>
+    <w:p>
+      <w:pPr>
+        <w:rPr>
+          <w:rFonts w:hint="eastAsia"/>
+          <w:b/>
+          <w:bCs/>
+          <w:lang w:val="sv-SE"/>
+        </w:rPr>
+      </w:pPr>
+      <w:r>
+        <w:rPr>
+          <w:b/>
+          <w:bCs/>
+          <w:lang w:val="sv-SE"/>
+        </w:rPr>
+        <w:t>förklara begrepp accelerera och retadera.</w:t>
+      </w:r>
+    </w:p>
+    <w:p>
+      <w:pPr>
+        <w:rPr>
+          <w:rFonts w:hint="eastAsia"/>
+          <w:lang w:val="sv-SE"/>
+        </w:rPr>
+      </w:pPr>
+      <w:r>
+        <w:rPr>
+          <w:rFonts w:hint="eastAsia"/>
+          <w:lang w:val="sv-SE"/>
+        </w:rPr>
+        <w:t>Att öka sin hastighet kallas för att accelerera. Att bromsa in kallas i stället för att retardera.</w:t>
+      </w:r>
+    </w:p>
+    <w:p>
+      <w:pPr>
+        <w:rPr>
+          <w:rFonts w:hint="eastAsia"/>
+          <w:lang w:val="sv-SE"/>
+        </w:rPr>
+      </w:pPr>
+    </w:p>
+    <w:p>
+      <w:pPr>
+        <w:rPr>
+          <w:rFonts w:hint="eastAsia"/>
+          <w:b/>
+          <w:bCs/>
+          <w:lang w:val="sv-SE"/>
+        </w:rPr>
+      </w:pPr>
+      <w:r>
+        <w:rPr>
+          <w:b/>
+          <w:bCs/>
+          <w:lang w:val="sv-SE"/>
+        </w:rPr>
+        <w:t>kunna förklara friktionskraft med exempel, och hur man kan göra för att minska eller öka friktion.</w:t>
+      </w:r>
+    </w:p>
+    <w:p>
+      <w:pPr>
+        <w:rPr>
+          <w:rFonts w:hint="eastAsia"/>
+          <w:lang w:val="sv-SE"/>
+        </w:rPr>
+      </w:pPr>
+      <w:r>
+        <w:rPr>
+          <w:rFonts w:hint="eastAsia"/>
+          <w:lang w:val="sv-SE"/>
+        </w:rPr>
+        <w:t>Smal botten och spetsig båge för att minska vattenmotståndet</w:t>
+      </w:r>
+      <w:r>
+        <w:rPr>
+          <w:rFonts w:hint="eastAsia"/>
+          <w:lang w:val="sv-SE"/>
+        </w:rPr>
+        <w:t xml:space="preserve">.  </w:t>
+      </w:r>
+      <w:r>
+        <w:rPr>
+          <w:rFonts w:hint="eastAsia"/>
+          <w:lang w:val="sv-SE"/>
+        </w:rPr>
+        <w:t>Det går lättare att glida på is än på betong</w:t>
+      </w:r>
+      <w:r>
+        <w:rPr>
+          <w:lang w:val="sv-SE"/>
+        </w:rPr>
+        <w:t>(</w:t>
+      </w:r>
+      <w:r>
+        <w:rPr>
+          <w:rFonts w:hint="eastAsia"/>
+          <w:lang w:val="sv-SE"/>
+        </w:rPr>
+        <w:t>水泥地</w:t>
+      </w:r>
+      <w:r>
+        <w:rPr>
+          <w:lang w:val="sv-SE"/>
+        </w:rPr>
+        <w:t>)</w:t>
+      </w:r>
+    </w:p>
+    <w:p>
+      <w:pPr>
+        <w:rPr>
+          <w:rFonts w:hint="eastAsia"/>
+          <w:lang w:val="sv-SE"/>
+        </w:rPr>
+      </w:pPr>
+      <w:r>
+        <w:rPr>
+          <w:rFonts w:hint="eastAsia"/>
+          <w:lang w:val="sv-SE"/>
+        </w:rPr>
+        <w:t>På is glider du lättare med skridskor än med skor.</w:t>
+      </w:r>
+      <w:r>
+        <w:rPr>
+          <w:lang w:val="sv-SE"/>
+        </w:rPr>
+        <w:t xml:space="preserve"> </w:t>
+      </w:r>
+      <w:r>
+        <w:rPr>
+          <w:rFonts w:hint="eastAsia"/>
+          <w:lang w:val="sv-SE"/>
+        </w:rPr>
+        <w:t>Kontaktytan med isen blir mycket mindre med skridskornas blad,</w:t>
+      </w:r>
+      <w:r>
+        <w:rPr>
+          <w:lang w:val="sv-SE"/>
+        </w:rPr>
+        <w:t xml:space="preserve"> </w:t>
+      </w:r>
+      <w:r>
+        <w:rPr>
+          <w:rFonts w:hint="eastAsia"/>
+          <w:lang w:val="sv-SE"/>
+        </w:rPr>
+        <w:t>Då blir friktionen mot isen mindre.</w:t>
+      </w:r>
+    </w:p>
+    <w:p>
+      <w:pPr>
+        <w:rPr>
+          <w:rFonts w:hint="eastAsia"/>
+          <w:lang w:val="sv-SE"/>
+        </w:rPr>
+      </w:pPr>
+    </w:p>
+    <w:p>
+      <w:pPr>
+        <w:rPr>
+          <w:rFonts w:hint="eastAsia"/>
+          <w:b/>
+          <w:bCs/>
+          <w:lang w:val="sv-SE"/>
+        </w:rPr>
+      </w:pPr>
+      <w:r>
+        <w:rPr>
+          <w:b/>
+          <w:bCs/>
+          <w:lang w:val="sv-SE"/>
+        </w:rPr>
+        <w:t>veta vad som menas med tyngdpunkt och stödyta och förklara sambandet mellan.</w:t>
+      </w:r>
+    </w:p>
+    <w:p>
+      <w:pPr>
+        <w:rPr>
+          <w:rFonts w:hint="eastAsia"/>
+          <w:lang w:val="sv-SE"/>
+        </w:rPr>
+      </w:pPr>
+      <w:r>
+        <w:rPr>
+          <w:rFonts w:hint="eastAsia"/>
+          <w:lang w:val="sv-SE"/>
+        </w:rPr>
+        <w:t xml:space="preserve">Tyngdpunkten är </w:t>
+      </w:r>
+      <w:r>
+        <w:rPr>
+          <w:rFonts w:hint="eastAsia"/>
+          <w:lang w:val="sv-SE"/>
+        </w:rPr>
+        <w:t xml:space="preserve">mitten av ett föremåls massa </w:t>
+      </w:r>
+      <w:r>
+        <w:rPr>
+          <w:lang w:val="sv-SE"/>
+        </w:rPr>
+        <w:t xml:space="preserve">och </w:t>
+      </w:r>
+      <w:r>
+        <w:rPr>
+          <w:rFonts w:hint="eastAsia"/>
+          <w:lang w:val="sv-SE"/>
+        </w:rPr>
+        <w:t>den punkt i föremålet där gravitationskraften drar.</w:t>
+      </w:r>
+      <w:r>
+        <w:rPr>
+          <w:lang w:val="sv-SE"/>
+        </w:rPr>
+        <w:t xml:space="preserve"> </w:t>
+      </w:r>
+      <w:r>
+        <w:rPr>
+          <w:rFonts w:hint="eastAsia"/>
+          <w:lang w:val="sv-SE"/>
+        </w:rPr>
+        <w:t xml:space="preserve">Stödyta är </w:t>
+      </w:r>
+      <w:r>
+        <w:rPr>
+          <w:rFonts w:hint="eastAsia"/>
+          <w:lang w:val="sv-SE"/>
+        </w:rPr>
+        <w:t xml:space="preserve">den yta som ett föremål delar upp sin vikt på. </w:t>
+      </w:r>
+      <w:r>
+        <w:rPr>
+          <w:rFonts w:hint="eastAsia"/>
+          <w:lang w:val="sv-SE"/>
+        </w:rPr>
+        <w:t xml:space="preserve">Stödyta är </w:t>
+      </w:r>
+      <w:r>
+        <w:rPr>
+          <w:rFonts w:hint="eastAsia"/>
+          <w:lang w:val="sv-SE"/>
+        </w:rPr>
+        <w:t>det område på marken som ett föremål stöder sig på</w:t>
+      </w:r>
+      <w:r>
+        <w:rPr>
+          <w:lang w:val="sv-SE"/>
+        </w:rPr>
         <w:t>.</w:t>
       </w:r>
     </w:p>
     <w:p>
       <w:pPr>
         <w:rPr>
-          <w:lang w:val="sv-SE"/>
-        </w:rPr>
-      </w:pPr>
-    </w:p>
-    <w:p>
-      <w:pPr>
-        <w:rPr>
-          <w:b/>
-          <w:bCs/>
-          <w:lang w:val="sv-SE"/>
-        </w:rPr>
-      </w:pPr>
-      <w:r>
-        <w:rPr>
-          <w:rFonts w:hint="eastAsia"/>
-          <w:b/>
-          <w:bCs/>
-          <w:lang w:val="sv-SE"/>
-        </w:rPr>
-        <w:t>dragkraft , tryckkraft</w:t>
-      </w:r>
-    </w:p>
-    <w:p>
-      <w:pPr>
-        <w:rPr>
-          <w:lang w:val="sv-SE"/>
-        </w:rPr>
-      </w:pPr>
-      <w:r>
-        <w:rPr>
-          <w:rFonts w:hint="eastAsia"/>
-          <w:lang w:val="sv-SE"/>
-        </w:rPr>
-        <w:t>拉力、压缩力</w:t>
-      </w:r>
-    </w:p>
-    <w:p>
-      <w:pPr>
-        <w:rPr>
-          <w:rFonts w:hint="eastAsia"/>
-          <w:lang w:val="sv-SE"/>
-        </w:rPr>
-      </w:pPr>
-    </w:p>
-    <w:p>
-      <w:pPr>
-        <w:rPr>
-          <w:b/>
-          <w:bCs/>
-          <w:lang w:val="sv-SE"/>
-        </w:rPr>
-      </w:pPr>
-      <w:r>
-        <w:rPr>
-          <w:b/>
-          <w:bCs/>
-          <w:lang w:val="sv-SE"/>
-        </w:rPr>
-        <w:t>ge exempel på krafter som påverkar dig i vardagen.</w:t>
-      </w:r>
-    </w:p>
-    <w:p>
-      <w:pPr>
-        <w:rPr>
-          <w:rFonts w:hint="eastAsia"/>
-          <w:lang w:val="sv-SE"/>
-        </w:rPr>
-      </w:pPr>
-      <w:r>
-        <w:rPr>
-          <w:rFonts w:hint="eastAsia"/>
-          <w:lang w:val="sv-SE"/>
-        </w:rPr>
-        <w:t>1. Gravitation</w:t>
-      </w:r>
-    </w:p>
-    <w:p>
-      <w:pPr>
-        <w:rPr>
-          <w:rFonts w:hint="eastAsia"/>
-          <w:lang w:val="sv-SE"/>
-        </w:rPr>
-      </w:pPr>
-      <w:r>
-        <w:rPr>
-          <w:rFonts w:hint="eastAsia"/>
-          <w:lang w:val="sv-SE"/>
-        </w:rPr>
-        <w:t>Exempel: föremål faller när de tappar ur händerna.</w:t>
-      </w:r>
-      <w:r>
-        <w:rPr>
-          <w:lang w:val="sv-SE"/>
-        </w:rPr>
-        <w:t xml:space="preserve"> </w:t>
-      </w:r>
-      <w:r>
-        <w:rPr>
-          <w:rFonts w:hint="eastAsia"/>
-          <w:lang w:val="sv-SE"/>
-        </w:rPr>
-        <w:t>A</w:t>
-      </w:r>
-      <w:r>
-        <w:rPr>
-          <w:lang w:val="sv-SE"/>
-        </w:rPr>
-        <w:t>llt dras mot jordens mittpunkt av tyngdkraften.</w:t>
-      </w:r>
-    </w:p>
-    <w:p>
-      <w:pPr>
-        <w:rPr>
-          <w:lang w:val="sv-SE"/>
-        </w:rPr>
-      </w:pPr>
-      <w:r>
-        <w:rPr>
-          <w:rFonts w:hint="eastAsia"/>
-          <w:lang w:val="sv-SE"/>
-        </w:rPr>
-        <w:t>2. Friktionskraft</w:t>
-      </w:r>
-    </w:p>
-    <w:p>
-      <w:pPr>
-        <w:rPr>
-          <w:rFonts w:hint="eastAsia"/>
-          <w:lang w:val="sv-SE"/>
-        </w:rPr>
-      </w:pPr>
-      <w:r>
-        <w:rPr>
-          <w:rFonts w:hint="eastAsia"/>
-          <w:lang w:val="sv-SE"/>
-        </w:rPr>
-        <w:t>Hur stor friktionen är beror bland annat på underlaget och omgivningen.</w:t>
-      </w:r>
-    </w:p>
-    <w:p>
-      <w:pPr>
-        <w:rPr>
-          <w:lang w:val="sv-SE"/>
-        </w:rPr>
-      </w:pPr>
-      <w:r>
-        <w:rPr>
-          <w:rFonts w:hint="eastAsia"/>
-          <w:lang w:val="sv-SE"/>
-        </w:rPr>
-        <w:t xml:space="preserve">Exempel: </w:t>
-      </w:r>
-      <w:r>
-        <w:rPr>
-          <w:rFonts w:hint="eastAsia"/>
-          <w:lang w:val="sv-SE"/>
-        </w:rPr>
-        <w:t>Smal botten och spetsig båge för att minska vattenmotståndet</w:t>
-      </w:r>
-      <w:r>
-        <w:rPr>
-          <w:rFonts w:hint="eastAsia"/>
-          <w:lang w:val="sv-SE"/>
-        </w:rPr>
-        <w:t xml:space="preserve">. </w:t>
-      </w:r>
-      <w:r>
-        <w:rPr>
-          <w:rFonts w:hint="eastAsia"/>
-          <w:lang w:val="sv-SE"/>
-        </w:rPr>
-        <w:t xml:space="preserve"> </w:t>
-      </w:r>
-      <w:r>
-        <w:rPr>
-          <w:rFonts w:hint="eastAsia"/>
-          <w:lang w:val="sv-SE"/>
-        </w:rPr>
-        <w:t>Det går lättare att glida på is än på betong</w:t>
-      </w:r>
-      <w:r>
-        <w:rPr>
-          <w:lang w:val="sv-SE"/>
-        </w:rPr>
-        <w:t>(</w:t>
-      </w:r>
-      <w:r>
-        <w:rPr>
-          <w:rFonts w:hint="eastAsia"/>
-          <w:lang w:val="sv-SE"/>
-        </w:rPr>
-        <w:t>水泥地</w:t>
-      </w:r>
-      <w:r>
-        <w:rPr>
-          <w:lang w:val="sv-SE"/>
-        </w:rPr>
-        <w:t>)</w:t>
-      </w:r>
-    </w:p>
-    <w:p>
-      <w:pPr>
-        <w:rPr>
-          <w:lang w:val="sv-SE"/>
-        </w:rPr>
-      </w:pPr>
-      <w:r>
-        <w:rPr>
-          <w:rFonts w:hint="eastAsia"/>
-          <w:lang w:val="sv-SE"/>
-        </w:rPr>
-        <w:t>Vinterdäcken har större mönsterdjup</w:t>
-      </w:r>
-      <w:r>
-        <w:rPr>
-          <w:lang w:val="sv-SE"/>
-        </w:rPr>
-        <w:t>(</w:t>
-      </w:r>
-      <w:r>
-        <w:rPr>
-          <w:rFonts w:hint="eastAsia"/>
-          <w:lang w:val="sv-SE"/>
-        </w:rPr>
-        <w:t>纹路深度</w:t>
-      </w:r>
-      <w:r>
-        <w:rPr>
-          <w:lang w:val="sv-SE"/>
-        </w:rPr>
-        <w:t>)</w:t>
-      </w:r>
-      <w:r>
-        <w:rPr>
-          <w:rFonts w:hint="eastAsia"/>
-          <w:lang w:val="sv-SE"/>
-        </w:rPr>
-        <w:t>, en ojämn yta som griper fast i snö och is.</w:t>
-      </w:r>
-    </w:p>
-    <w:p>
-      <w:pPr>
-        <w:rPr>
-          <w:lang w:val="sv-SE"/>
-        </w:rPr>
-      </w:pPr>
-      <w:r>
-        <w:rPr>
-          <w:rFonts w:hint="eastAsia"/>
-          <w:lang w:val="sv-SE"/>
-        </w:rPr>
-        <w:t>Fotbollsskor har ett slags stift eller spikar, dobbar, för att ge bra grepp på gräsplanen.</w:t>
-      </w:r>
-    </w:p>
-    <w:p>
-      <w:pPr>
-        <w:rPr>
-          <w:rFonts w:hint="eastAsia"/>
-          <w:lang w:val="sv-SE"/>
-        </w:rPr>
-      </w:pPr>
-      <w:r>
-        <w:rPr>
-          <w:rFonts w:hint="eastAsia"/>
-          <w:lang w:val="sv-SE"/>
-        </w:rPr>
-        <w:t>3. Normalkraft</w:t>
-      </w:r>
-    </w:p>
-    <w:p>
-      <w:pPr>
-        <w:rPr>
-          <w:lang w:val="sv-SE"/>
-        </w:rPr>
-      </w:pPr>
-      <w:r>
-        <w:rPr>
-          <w:rFonts w:hint="eastAsia"/>
-          <w:lang w:val="sv-SE"/>
-        </w:rPr>
-        <w:t>Exempel: När du sitter på en stol, trycker stolen uppåt mot dig med en normalkraft som balanserar din vikt.</w:t>
-      </w:r>
-    </w:p>
-    <w:p>
-      <w:pPr>
-        <w:rPr>
-          <w:lang w:val="sv-SE"/>
-        </w:rPr>
-      </w:pPr>
-      <w:r>
-        <w:rPr>
-          <w:lang w:val="sv-SE"/>
-        </w:rPr>
-        <w:t>4.</w:t>
-      </w:r>
-      <w:r>
-        <w:rPr>
-          <w:rFonts w:hint="eastAsia"/>
-          <w:lang w:val="sv-SE"/>
-        </w:rPr>
-        <w:t xml:space="preserve"> Centripetal</w:t>
-      </w:r>
-      <w:r>
-        <w:rPr>
-          <w:lang w:val="sv-SE"/>
-        </w:rPr>
-        <w:t>(</w:t>
-      </w:r>
-      <w:r>
-        <w:rPr>
-          <w:rFonts w:hint="eastAsia"/>
-          <w:lang w:val="sv-SE"/>
-        </w:rPr>
-        <w:t>向心力</w:t>
-      </w:r>
-      <w:r>
-        <w:rPr>
-          <w:lang w:val="sv-SE"/>
-        </w:rPr>
-        <w:t>)</w:t>
-      </w:r>
-      <w:r>
-        <w:rPr>
-          <w:rFonts w:hint="eastAsia"/>
-          <w:lang w:val="sv-SE"/>
-        </w:rPr>
-        <w:t>- och centrifugalkrafter</w:t>
-      </w:r>
-      <w:r>
-        <w:rPr>
-          <w:lang w:val="sv-SE"/>
-        </w:rPr>
-        <w:t>(</w:t>
-      </w:r>
-      <w:r>
-        <w:rPr>
-          <w:rFonts w:hint="eastAsia"/>
-          <w:lang w:val="sv-SE"/>
-        </w:rPr>
-        <w:t>离心力</w:t>
-      </w:r>
-      <w:r>
-        <w:rPr>
-          <w:lang w:val="sv-SE"/>
-        </w:rPr>
-        <w:t>)</w:t>
-      </w:r>
-    </w:p>
-    <w:p>
-      <w:pPr>
-        <w:rPr>
-          <w:lang w:val="sv-SE"/>
-        </w:rPr>
-      </w:pPr>
-      <w:r>
-        <w:rPr>
-          <w:rFonts w:hint="eastAsia"/>
-          <w:lang w:val="sv-SE"/>
-        </w:rPr>
-        <w:t xml:space="preserve">Exempel: </w:t>
-      </w:r>
-    </w:p>
-    <w:p>
-      <w:pPr>
-        <w:rPr>
-          <w:lang w:val="sv-SE"/>
-        </w:rPr>
-      </w:pPr>
-      <w:r>
-        <w:rPr>
-          <w:lang w:val="sv-SE"/>
-        </w:rPr>
-        <w:t xml:space="preserve">I cirkelrörelse är </w:t>
-      </w:r>
-      <w:r>
-        <w:rPr>
-          <w:lang w:val="sv-SE"/>
-        </w:rPr>
-        <w:t xml:space="preserve">det </w:t>
-      </w:r>
-      <w:r>
-        <w:rPr>
-          <w:lang w:val="sv-SE"/>
-        </w:rPr>
-        <w:t xml:space="preserve">en kraften i riktning mot centrum av ringen. </w:t>
-      </w:r>
-      <w:r>
-        <w:rPr>
-          <w:rFonts w:hint="eastAsia"/>
-          <w:lang w:val="sv-SE"/>
-        </w:rPr>
-        <w:t>D</w:t>
-      </w:r>
-      <w:r>
-        <w:rPr>
-          <w:lang w:val="sv-SE"/>
-        </w:rPr>
-        <w:t xml:space="preserve">et är </w:t>
-      </w:r>
-      <w:r>
-        <w:rPr>
-          <w:rFonts w:hint="eastAsia"/>
-          <w:lang w:val="sv-SE"/>
-        </w:rPr>
-        <w:t>Centripetal</w:t>
-      </w:r>
-      <w:r>
-        <w:rPr>
-          <w:rFonts w:hint="eastAsia"/>
-          <w:lang w:val="sv-SE"/>
-        </w:rPr>
-        <w:t xml:space="preserve"> </w:t>
+          <w:rFonts w:hint="eastAsia"/>
+          <w:lang w:val="sv-SE"/>
+        </w:rPr>
+      </w:pPr>
+      <w:r>
+        <w:rPr>
+          <w:rFonts w:hint="eastAsia"/>
+          <w:lang w:val="sv-SE"/>
+        </w:rPr>
+        <w:t>Låg tyngdpunkt och stor stödyta ger bra balans</w:t>
+      </w:r>
+    </w:p>
+    <w:p>
+      <w:pPr>
+        <w:rPr>
+          <w:rFonts w:hint="eastAsia"/>
+          <w:lang w:val="sv-SE"/>
+        </w:rPr>
+      </w:pPr>
+      <w:r>
+        <w:rPr>
+          <w:rFonts w:hint="eastAsia"/>
+          <w:lang w:val="sv-SE"/>
+        </w:rPr>
+        <w:t>Hög tyngdpunkt och liten stödyta ger dålig balans</w:t>
+      </w:r>
+    </w:p>
+    <w:p>
+      <w:pPr>
+        <w:rPr>
+          <w:rFonts w:hint="eastAsia"/>
+          <w:lang w:val="sv-SE"/>
+        </w:rPr>
+      </w:pPr>
+      <w:r>
+        <w:rPr>
+          <w:rFonts w:hint="eastAsia"/>
+          <w:lang w:val="sv-SE"/>
+        </w:rPr>
+        <w:t>Ett föremål är stabilt om tyngdpunkten ligger inom stödytan.</w:t>
+      </w:r>
+    </w:p>
+    <w:p>
+      <w:pPr>
+        <w:rPr>
+          <w:rFonts w:hint="eastAsia"/>
+          <w:lang w:val="sv-SE"/>
+        </w:rPr>
+      </w:pPr>
+      <w:r>
+        <w:rPr>
+          <w:rFonts w:hint="eastAsia"/>
+          <w:lang w:val="sv-SE"/>
+        </w:rPr>
+        <w:t>Lägre tyngdpunkt och större stödyta ökar stabiliteten.</w:t>
+      </w:r>
+    </w:p>
+    <w:p>
+      <w:pPr>
+        <w:rPr>
+          <w:rFonts w:hint="eastAsia"/>
+          <w:lang w:val="sv-SE"/>
+        </w:rPr>
+      </w:pPr>
+      <w:r>
+        <w:rPr>
+          <w:rFonts w:hint="eastAsia"/>
+          <w:lang w:val="sv-SE"/>
+        </w:rPr>
+        <w:t>Om tyngdpunkten hamnar utanför stödytan tippar föremålet.</w:t>
+      </w:r>
+    </w:p>
+    <w:p>
+      <w:pPr>
+        <w:rPr>
+          <w:rFonts w:hint="eastAsia"/>
+          <w:lang w:val="sv-SE"/>
+        </w:rPr>
+      </w:pPr>
+      <w:r>
+        <w:rPr>
+          <w:rFonts w:hint="eastAsia"/>
+          <w:lang w:val="sv-SE"/>
+        </w:rPr>
+        <w:t>Exempel: När du står brett isär med fötterna (stor stödyta) är det svårare att tappa balansen.</w:t>
+      </w:r>
+    </w:p>
+    <w:p>
+      <w:pPr>
+        <w:rPr>
+          <w:rFonts w:hint="eastAsia"/>
+          <w:lang w:val="sv-SE"/>
+        </w:rPr>
+      </w:pPr>
+    </w:p>
+    <w:p>
+      <w:pPr>
+        <w:rPr>
+          <w:rFonts w:hint="eastAsia"/>
+          <w:lang w:val="sv-SE"/>
+        </w:rPr>
+      </w:pPr>
+      <w:r>
+        <w:rPr>
+          <w:rFonts w:hint="eastAsia"/>
+          <w:lang w:val="sv-SE"/>
+        </w:rPr>
+        <w:t>på att stå på två ben jämfört</w:t>
       </w:r>
       <w:r>
         <w:rPr>
@@ -1262,699 +2099,32 @@
           <w:rFonts w:hint="eastAsia"/>
           <w:lang w:val="sv-SE"/>
         </w:rPr>
-        <w:t>O</w:t>
-      </w:r>
-      <w:r>
-        <w:rPr>
-          <w:lang w:val="sv-SE"/>
-        </w:rPr>
-        <w:t>m den försvinner,</w:t>
-      </w:r>
-      <w:r>
-        <w:rPr>
-          <w:rFonts w:hint="eastAsia"/>
-          <w:lang w:val="sv-SE"/>
-        </w:rPr>
-        <w:t xml:space="preserve"> </w:t>
-      </w:r>
-      <w:r>
-        <w:rPr>
-          <w:rFonts w:hint="eastAsia"/>
-          <w:lang w:val="sv-SE"/>
-        </w:rPr>
-        <w:t>föremål</w:t>
-      </w:r>
-      <w:r>
-        <w:rPr>
-          <w:lang w:val="sv-SE"/>
-        </w:rPr>
-        <w:t xml:space="preserve"> </w:t>
-      </w:r>
-      <w:r>
-        <w:rPr>
-          <w:rFonts w:hint="eastAsia"/>
-          <w:lang w:val="sv-SE"/>
-        </w:rPr>
-        <w:t>kommer att röra sig i en riktning bort från centrum</w:t>
-      </w:r>
-    </w:p>
-    <w:p>
-      <w:pPr>
-        <w:rPr>
-          <w:rFonts w:hint="eastAsia"/>
-          <w:lang w:val="sv-SE"/>
-        </w:rPr>
-      </w:pPr>
-    </w:p>
-    <w:p>
-      <w:pPr>
-        <w:rPr>
-          <w:lang w:val="sv-SE"/>
-        </w:rPr>
-      </w:pPr>
-      <w:r>
-        <w:rPr>
-          <w:rFonts w:hint="eastAsia"/>
-          <w:lang w:val="sv-SE"/>
-        </w:rPr>
-        <w:t>K</w:t>
-      </w:r>
-      <w:r>
-        <w:rPr>
-          <w:lang w:val="sv-SE"/>
-        </w:rPr>
-        <w:t>raft och motkraft</w:t>
-      </w:r>
-    </w:p>
-    <w:p>
-      <w:pPr>
-        <w:rPr>
-          <w:lang w:val="sv-SE"/>
-        </w:rPr>
-      </w:pPr>
-      <w:r>
-        <w:rPr>
-          <w:rFonts w:hint="eastAsia"/>
-          <w:lang w:val="sv-SE"/>
-        </w:rPr>
-        <w:t>När du simmar och puttar vattnet bakåt är det vattnets motkraft som får dig att komma framåt.</w:t>
-      </w:r>
-    </w:p>
-    <w:p>
-      <w:pPr>
-        <w:rPr>
-          <w:lang w:val="sv-SE"/>
-        </w:rPr>
-      </w:pPr>
-      <w:r>
-        <w:rPr>
-          <w:rFonts w:hint="eastAsia"/>
-          <w:lang w:val="sv-SE"/>
-        </w:rPr>
-        <w:t>När en raket startar händer samma sak: det brinnande gasbränslet pressas neråt och motkraften lyfter raketen uppåt.</w:t>
-      </w:r>
-    </w:p>
-    <w:p>
-      <w:pPr>
-        <w:rPr>
-          <w:lang w:val="sv-SE"/>
-        </w:rPr>
-      </w:pPr>
-    </w:p>
-    <w:p>
-      <w:pPr>
-        <w:rPr>
-          <w:lang w:val="sv-SE"/>
-        </w:rPr>
-      </w:pPr>
-    </w:p>
-    <w:p>
-      <w:pPr>
-        <w:rPr>
-          <w:b/>
-          <w:bCs/>
-          <w:lang w:val="sv-SE"/>
-        </w:rPr>
-      </w:pPr>
-      <w:r>
-        <w:rPr>
-          <w:b/>
-          <w:bCs/>
-          <w:lang w:val="sv-SE"/>
-        </w:rPr>
-        <w:t>veta vilken enhet som används för krafter.</w:t>
-      </w:r>
-    </w:p>
-    <w:p>
-      <w:pPr>
-        <w:rPr>
-          <w:lang w:val="sv-SE"/>
-        </w:rPr>
-      </w:pPr>
-      <w:r>
-        <w:rPr>
-          <w:rFonts w:hint="eastAsia"/>
-          <w:lang w:val="sv-SE"/>
-        </w:rPr>
-        <w:t>enhet för kraft</w:t>
-      </w:r>
-      <w:r>
-        <w:rPr>
-          <w:rFonts w:hint="eastAsia"/>
-          <w:lang w:val="sv-SE"/>
-        </w:rPr>
-        <w:t xml:space="preserve"> </w:t>
-      </w:r>
-      <w:r>
-        <w:rPr>
-          <w:lang w:val="sv-SE"/>
-        </w:rPr>
-        <w:t>är newton.</w:t>
-      </w:r>
-    </w:p>
-    <w:p>
-      <w:pPr>
-        <w:rPr>
-          <w:lang w:val="sv-SE"/>
-        </w:rPr>
-      </w:pPr>
-    </w:p>
-    <w:p>
-      <w:pPr>
-        <w:rPr>
-          <w:b/>
-          <w:lang w:val="sv-SE"/>
-        </w:rPr>
-      </w:pPr>
-      <w:r>
-        <w:rPr>
-          <w:b/>
-          <w:lang w:val="sv-SE"/>
-        </w:rPr>
-        <w:t>känna till vetenskapsmännen Galileo Galilei och Isac Newton.</w:t>
-      </w:r>
-    </w:p>
-    <w:p>
-      <w:pPr>
-        <w:rPr>
-          <w:lang w:val="sv-SE"/>
-        </w:rPr>
-      </w:pPr>
-      <w:r>
-        <w:rPr>
-          <w:rFonts w:hint="eastAsia"/>
-          <w:lang w:val="sv-SE"/>
-        </w:rPr>
-        <w:t xml:space="preserve">Galileo Galilei </w:t>
-      </w:r>
-      <w:r>
-        <w:rPr>
-          <w:rFonts w:hint="eastAsia"/>
-          <w:lang w:val="sv-SE"/>
-        </w:rPr>
-        <w:t>undersökte hur hastigheten ändrades hos ett föremål som fick falla fritt ner.</w:t>
-      </w:r>
-      <w:r>
-        <w:rPr>
-          <w:rFonts w:hint="eastAsia"/>
-          <w:lang w:val="sv-SE"/>
-        </w:rPr>
-        <w:t xml:space="preserve"> </w:t>
-      </w:r>
-      <w:r>
-        <w:rPr>
-          <w:rFonts w:hint="eastAsia"/>
-          <w:lang w:val="sv-SE"/>
-        </w:rPr>
-        <w:t>han stod högst upp i lutande tornet i Pisa och lät olika tunga föremål falla samtidigt.</w:t>
-      </w:r>
-      <w:r>
-        <w:rPr>
-          <w:rFonts w:hint="eastAsia"/>
-          <w:lang w:val="sv-SE"/>
-        </w:rPr>
-        <w:t xml:space="preserve"> Resultatet var att de båda föremålen nådde marken samtidigt.</w:t>
-      </w:r>
-      <w:r>
-        <w:rPr>
-          <w:lang w:val="sv-SE"/>
-        </w:rPr>
-        <w:t xml:space="preserve"> </w:t>
-      </w:r>
-      <w:r>
-        <w:rPr>
-          <w:rFonts w:hint="eastAsia"/>
-          <w:lang w:val="sv-SE"/>
-        </w:rPr>
-        <w:t xml:space="preserve">För att </w:t>
-      </w:r>
-      <w:r>
-        <w:rPr>
-          <w:rFonts w:hint="eastAsia"/>
-          <w:lang w:val="sv-SE"/>
-        </w:rPr>
-        <w:t>tyngdacceleration</w:t>
-      </w:r>
-      <w:r>
-        <w:rPr>
-          <w:rFonts w:hint="eastAsia"/>
-          <w:lang w:val="sv-SE"/>
-        </w:rPr>
-        <w:t xml:space="preserve"> </w:t>
-      </w:r>
-      <w:r>
-        <w:rPr>
-          <w:rFonts w:hint="eastAsia"/>
-          <w:lang w:val="sv-SE"/>
-        </w:rPr>
-        <w:t>är densamma.</w:t>
-      </w:r>
-    </w:p>
-    <w:p>
-      <w:pPr>
-        <w:rPr>
-          <w:lang w:val="sv-SE"/>
-        </w:rPr>
-      </w:pPr>
-      <w:r>
-        <w:rPr>
-          <w:bCs/>
-          <w:lang w:val="sv-SE"/>
-        </w:rPr>
-        <w:t>Isac</w:t>
-      </w:r>
-      <w:r>
-        <w:rPr>
-          <w:b/>
-          <w:lang w:val="sv-SE"/>
-        </w:rPr>
-        <w:t xml:space="preserve"> </w:t>
-      </w:r>
-      <w:r>
-        <w:rPr>
-          <w:rFonts w:hint="eastAsia"/>
-          <w:lang w:val="sv-SE"/>
-        </w:rPr>
-        <w:t>Newton satt under ett äppelträd och funderade på varför äpplena föll mot marken.</w:t>
-      </w:r>
-      <w:r>
-        <w:rPr>
-          <w:rFonts w:hint="eastAsia"/>
-          <w:lang w:val="sv-SE"/>
-        </w:rPr>
-        <w:t xml:space="preserve"> </w:t>
-      </w:r>
-      <w:r>
-        <w:rPr>
-          <w:rFonts w:hint="eastAsia"/>
-          <w:lang w:val="sv-SE"/>
-        </w:rPr>
-        <w:t>Hans viktiga upptäckt var att samma typ av kraft som drar äpplet till jorden också håller himlakropparna i sina banor.</w:t>
-      </w:r>
-      <w:r>
-        <w:rPr>
-          <w:rFonts w:hint="eastAsia"/>
-          <w:lang w:val="sv-SE"/>
-        </w:rPr>
-        <w:t xml:space="preserve"> </w:t>
-      </w:r>
-      <w:r>
-        <w:rPr>
-          <w:rFonts w:hint="eastAsia"/>
-          <w:lang w:val="sv-SE"/>
-        </w:rPr>
-        <w:t>Vi kallar den här kraften för dragningskraft eller gravitationskraft.</w:t>
-      </w:r>
-    </w:p>
-    <w:p>
-      <w:pPr>
-        <w:rPr>
-          <w:lang w:val="sv-SE"/>
-        </w:rPr>
-      </w:pPr>
-    </w:p>
-    <w:p>
-      <w:pPr>
-        <w:rPr>
-          <w:b/>
-          <w:bCs/>
-          <w:lang w:val="sv-SE"/>
-        </w:rPr>
-      </w:pPr>
-      <w:r>
-        <w:rPr>
-          <w:b/>
-          <w:bCs/>
-          <w:lang w:val="sv-SE"/>
-        </w:rPr>
-        <w:t>förklara gravitationskraft med exempel.</w:t>
-      </w:r>
-    </w:p>
-    <w:p>
-      <w:pPr>
-        <w:rPr>
-          <w:lang w:val="sv-SE"/>
-        </w:rPr>
-      </w:pPr>
-      <w:r>
-        <w:rPr>
-          <w:rFonts w:hint="eastAsia"/>
-          <w:lang w:val="sv-SE"/>
-        </w:rPr>
-        <w:t>Jorden påverkar månen med en gravitationskraft som håller månen i en nästan cirkelrund bana runt jorden.</w:t>
-      </w:r>
-    </w:p>
-    <w:p>
-      <w:pPr>
-        <w:rPr>
-          <w:lang w:val="sv-SE"/>
-        </w:rPr>
-      </w:pPr>
-      <w:r>
-        <w:rPr>
-          <w:rFonts w:hint="eastAsia"/>
-          <w:lang w:val="sv-SE"/>
-        </w:rPr>
-        <w:t>Med gravitationskraften håller solen alla sina planeter i bestämda banor.</w:t>
-      </w:r>
-    </w:p>
-    <w:p>
-      <w:pPr>
-        <w:rPr>
-          <w:lang w:val="sv-SE"/>
-        </w:rPr>
-      </w:pPr>
-      <w:r>
-        <w:rPr>
-          <w:rFonts w:hint="eastAsia"/>
-          <w:lang w:val="sv-SE"/>
-        </w:rPr>
-        <w:t>Alla kroppar påverkar varandra med gravitationskraft.</w:t>
-      </w:r>
-    </w:p>
-    <w:p>
-      <w:pPr>
-        <w:rPr>
-          <w:lang w:val="sv-SE"/>
-        </w:rPr>
-      </w:pPr>
-      <w:r>
-        <w:rPr>
-          <w:rFonts w:hint="eastAsia"/>
-          <w:lang w:val="sv-SE"/>
-        </w:rPr>
-        <w:t>Månens gravitation drar i jordens vatten</w:t>
-      </w:r>
-      <w:r>
-        <w:rPr>
-          <w:lang w:val="sv-SE"/>
-        </w:rPr>
-        <w:t xml:space="preserve">, </w:t>
-      </w:r>
-      <w:r>
-        <w:rPr>
-          <w:rFonts w:hint="eastAsia"/>
-          <w:lang w:val="sv-SE"/>
-        </w:rPr>
-        <w:t>När vattnet stiger kallas det flod och när vattnet sjunker undan kallas det ebb.</w:t>
-      </w:r>
-    </w:p>
-    <w:p>
-      <w:pPr>
-        <w:rPr>
-          <w:lang w:val="sv-SE"/>
-        </w:rPr>
-      </w:pPr>
-      <w:r>
-        <w:rPr>
-          <w:rFonts w:hint="eastAsia"/>
-          <w:lang w:val="sv-SE"/>
-        </w:rPr>
-        <w:t>eftersom jorden roterar och månens position förändras under tiden</w:t>
-      </w:r>
-      <w:r>
-        <w:rPr>
-          <w:lang w:val="sv-SE"/>
-        </w:rPr>
-        <w:t xml:space="preserve">, </w:t>
-      </w:r>
-      <w:r>
-        <w:rPr>
-          <w:rFonts w:hint="eastAsia"/>
-          <w:lang w:val="sv-SE"/>
-        </w:rPr>
-        <w:t xml:space="preserve">Det kallas för </w:t>
-      </w:r>
-      <w:r>
-        <w:rPr>
-          <w:lang w:val="sv-SE"/>
-        </w:rPr>
-        <w:t>t</w:t>
-      </w:r>
-      <w:r>
-        <w:rPr>
-          <w:rFonts w:hint="eastAsia"/>
-          <w:lang w:val="sv-SE"/>
-        </w:rPr>
-        <w:t>idvattnets cykler.</w:t>
-      </w:r>
-    </w:p>
-    <w:p>
-      <w:pPr>
-        <w:rPr>
-          <w:lang w:val="sv-SE"/>
-        </w:rPr>
-      </w:pPr>
-    </w:p>
-    <w:p>
-      <w:pPr>
-        <w:rPr>
-          <w:b/>
-          <w:bCs/>
-          <w:lang w:val="sv-SE"/>
-        </w:rPr>
-      </w:pPr>
-      <w:r>
-        <w:rPr>
-          <w:b/>
-          <w:bCs/>
-          <w:lang w:val="sv-SE"/>
-        </w:rPr>
-        <w:t>förklara begrepp accelerera och retadera.</w:t>
-      </w:r>
-    </w:p>
-    <w:p>
-      <w:pPr>
-        <w:rPr>
-          <w:lang w:val="sv-SE"/>
-        </w:rPr>
-      </w:pPr>
-      <w:r>
-        <w:rPr>
-          <w:rFonts w:hint="eastAsia"/>
-          <w:lang w:val="sv-SE"/>
-        </w:rPr>
-        <w:t>Att öka sin hastighet kallas för att accelerera. Att bromsa in kallas i stället för att retardera.</w:t>
-      </w:r>
-    </w:p>
-    <w:p>
-      <w:pPr>
-        <w:rPr>
-          <w:lang w:val="sv-SE"/>
-        </w:rPr>
-      </w:pPr>
-    </w:p>
-    <w:p>
-      <w:pPr>
-        <w:rPr>
-          <w:b/>
-          <w:bCs/>
-          <w:lang w:val="sv-SE"/>
-        </w:rPr>
-      </w:pPr>
-      <w:r>
-        <w:rPr>
-          <w:b/>
-          <w:bCs/>
-          <w:lang w:val="sv-SE"/>
-        </w:rPr>
-        <w:t>kunna förklara friktionskraft med exempel, och hur man kan göra för att minska eller öka friktion.</w:t>
-      </w:r>
-    </w:p>
-    <w:p>
-      <w:pPr>
-        <w:rPr>
-          <w:lang w:val="sv-SE"/>
-        </w:rPr>
-      </w:pPr>
-      <w:r>
-        <w:rPr>
-          <w:rFonts w:hint="eastAsia"/>
-          <w:lang w:val="sv-SE"/>
-        </w:rPr>
-        <w:t>Smal botten och spetsig båge för att minska vattenmotståndet</w:t>
-      </w:r>
-      <w:r>
-        <w:rPr>
-          <w:rFonts w:hint="eastAsia"/>
-          <w:lang w:val="sv-SE"/>
-        </w:rPr>
-        <w:t xml:space="preserve">.  </w:t>
-      </w:r>
-      <w:r>
-        <w:rPr>
-          <w:rFonts w:hint="eastAsia"/>
-          <w:lang w:val="sv-SE"/>
-        </w:rPr>
-        <w:t>Det går lättare att glida på is än på betong</w:t>
-      </w:r>
-      <w:r>
-        <w:rPr>
-          <w:lang w:val="sv-SE"/>
-        </w:rPr>
-        <w:t>(</w:t>
-      </w:r>
-      <w:r>
-        <w:rPr>
-          <w:rFonts w:hint="eastAsia"/>
-          <w:lang w:val="sv-SE"/>
-        </w:rPr>
-        <w:t>水泥地</w:t>
-      </w:r>
-      <w:r>
-        <w:rPr>
-          <w:lang w:val="sv-SE"/>
-        </w:rPr>
-        <w:t>)</w:t>
-      </w:r>
-    </w:p>
-    <w:p>
-      <w:pPr>
-        <w:rPr>
-          <w:lang w:val="sv-SE"/>
-        </w:rPr>
-      </w:pPr>
-      <w:r>
-        <w:rPr>
-          <w:rFonts w:hint="eastAsia"/>
-          <w:lang w:val="sv-SE"/>
-        </w:rPr>
-        <w:t>På is glider du lättare med skridskor än med skor.</w:t>
-      </w:r>
-      <w:r>
-        <w:rPr>
-          <w:lang w:val="sv-SE"/>
-        </w:rPr>
-        <w:t xml:space="preserve"> </w:t>
-      </w:r>
-      <w:r>
-        <w:rPr>
-          <w:rFonts w:hint="eastAsia"/>
-          <w:lang w:val="sv-SE"/>
-        </w:rPr>
-        <w:t>Kontaktytan med isen blir mycket mindre med skridskornas blad,</w:t>
-      </w:r>
-      <w:r>
-        <w:rPr>
-          <w:lang w:val="sv-SE"/>
-        </w:rPr>
-        <w:t xml:space="preserve"> </w:t>
-      </w:r>
-      <w:r>
-        <w:rPr>
-          <w:rFonts w:hint="eastAsia"/>
-          <w:lang w:val="sv-SE"/>
-        </w:rPr>
-        <w:t>Då blir friktionen mot isen mindre.</w:t>
-      </w:r>
-    </w:p>
-    <w:p>
-      <w:pPr>
-        <w:rPr>
-          <w:lang w:val="sv-SE"/>
-        </w:rPr>
-      </w:pPr>
-    </w:p>
-    <w:p>
-      <w:pPr>
-        <w:rPr>
-          <w:b/>
-          <w:bCs/>
-          <w:lang w:val="sv-SE"/>
-        </w:rPr>
-      </w:pPr>
-      <w:r>
-        <w:rPr>
-          <w:b/>
-          <w:bCs/>
-          <w:lang w:val="sv-SE"/>
-        </w:rPr>
-        <w:t>veta vad som menas med tyngdpunkt och stödyta och förklara sambandet mellan.</w:t>
-      </w:r>
-    </w:p>
-    <w:p>
-      <w:pPr>
-        <w:rPr>
-          <w:lang w:val="sv-SE"/>
-        </w:rPr>
-      </w:pPr>
-      <w:r>
-        <w:rPr>
-          <w:rFonts w:hint="eastAsia"/>
-          <w:lang w:val="sv-SE"/>
-        </w:rPr>
-        <w:t xml:space="preserve">Tyngdpunkten är </w:t>
-      </w:r>
-      <w:r>
-        <w:rPr>
-          <w:rFonts w:hint="eastAsia"/>
-          <w:lang w:val="sv-SE"/>
-        </w:rPr>
-        <w:t>mitten av ett föremåls massa</w:t>
-      </w:r>
-      <w:r>
-        <w:rPr>
-          <w:rFonts w:hint="eastAsia"/>
-          <w:lang w:val="sv-SE"/>
-        </w:rPr>
-        <w:t xml:space="preserve"> </w:t>
-      </w:r>
-      <w:r>
-        <w:rPr>
-          <w:lang w:val="sv-SE"/>
-        </w:rPr>
-        <w:t xml:space="preserve">och </w:t>
-      </w:r>
-      <w:r>
-        <w:rPr>
-          <w:rFonts w:hint="eastAsia"/>
-          <w:lang w:val="sv-SE"/>
-        </w:rPr>
-        <w:t>den punkt i föremålet där gravitationskraften drar.</w:t>
-      </w:r>
-      <w:r>
-        <w:rPr>
-          <w:lang w:val="sv-SE"/>
-        </w:rPr>
-        <w:t xml:space="preserve"> </w:t>
-      </w:r>
-      <w:r>
-        <w:rPr>
-          <w:rFonts w:hint="eastAsia"/>
-          <w:lang w:val="sv-SE"/>
-        </w:rPr>
-        <w:t xml:space="preserve">Stödyta är </w:t>
-      </w:r>
-      <w:r>
-        <w:rPr>
-          <w:rFonts w:hint="eastAsia"/>
-          <w:lang w:val="sv-SE"/>
-        </w:rPr>
-        <w:t xml:space="preserve">den yta som ett föremål delar upp sin vikt på. </w:t>
-      </w:r>
-      <w:r>
-        <w:rPr>
-          <w:rFonts w:hint="eastAsia"/>
-          <w:lang w:val="sv-SE"/>
-        </w:rPr>
-        <w:t>Stödyta är</w:t>
-      </w:r>
-      <w:r>
-        <w:rPr>
-          <w:rFonts w:hint="eastAsia"/>
-          <w:lang w:val="sv-SE"/>
-        </w:rPr>
-        <w:t xml:space="preserve"> </w:t>
-      </w:r>
-      <w:r>
-        <w:rPr>
-          <w:rFonts w:hint="eastAsia"/>
-          <w:lang w:val="sv-SE"/>
-        </w:rPr>
-        <w:t>det område på marken som ett föremål stöder sig på</w:t>
-      </w:r>
-      <w:r>
-        <w:rPr>
+        <w:t>Din tyngdpunkt finns ungefär vid din navel</w:t>
+      </w:r>
+      <w:r>
+        <w:rPr>
+          <w:rFonts w:hint="eastAsia"/>
+          <w:lang w:val="sv-SE"/>
+        </w:rPr>
+        <w:t>（</w:t>
+      </w:r>
+      <w:r>
+        <w:rPr>
+          <w:rFonts w:hint="eastAsia"/>
+          <w:lang w:val="sv-SE"/>
+        </w:rPr>
+        <w:t>肚脐</w:t>
+      </w:r>
+      <w:r>
+        <w:rPr>
+          <w:rFonts w:hint="eastAsia"/>
+          <w:lang w:val="sv-SE"/>
+        </w:rPr>
+        <w:t>）</w:t>
+      </w:r>
+      <w:r>
+        <w:rPr>
+          <w:rFonts w:hint="eastAsia"/>
           <w:lang w:val="sv-SE"/>
         </w:rPr>
         <w:t>.</w:t>
@@ -1963,179 +2133,16 @@
     <w:p>
       <w:pPr>
         <w:rPr>
-          <w:lang w:val="sv-SE"/>
-        </w:rPr>
-      </w:pPr>
-      <w:r>
-        <w:rPr>
-          <w:rFonts w:hint="eastAsia"/>
-          <w:lang w:val="sv-SE"/>
-        </w:rPr>
-        <w:t>Låg tyngdpunkt och stor stödyta ger bra balans</w:t>
-      </w:r>
-    </w:p>
-    <w:p>
-      <w:pPr>
-        <w:rPr>
-          <w:lang w:val="sv-SE"/>
-        </w:rPr>
-      </w:pPr>
-      <w:r>
-        <w:rPr>
-          <w:rFonts w:hint="eastAsia"/>
-          <w:lang w:val="sv-SE"/>
-        </w:rPr>
-        <w:t>Hög tyngdpunkt och liten stödyta ger dålig balans</w:t>
-      </w:r>
-    </w:p>
-    <w:p>
-      <w:pPr>
-        <w:rPr>
-          <w:rFonts w:hint="eastAsia"/>
-          <w:lang w:val="sv-SE"/>
-        </w:rPr>
-      </w:pPr>
-      <w:r>
-        <w:rPr>
-          <w:rFonts w:hint="eastAsia"/>
-          <w:lang w:val="sv-SE"/>
-        </w:rPr>
-        <w:t>Ett föremål är stabilt om tyngdpunkten ligger inom stödytan.</w:t>
-      </w:r>
-    </w:p>
-    <w:p>
-      <w:pPr>
-        <w:rPr>
-          <w:rFonts w:hint="eastAsia"/>
-          <w:lang w:val="sv-SE"/>
-        </w:rPr>
-      </w:pPr>
-      <w:r>
-        <w:rPr>
-          <w:rFonts w:hint="eastAsia"/>
-          <w:lang w:val="sv-SE"/>
-        </w:rPr>
-        <w:t>Lägre tyngdpunkt och större stödyta ökar stabiliteten.</w:t>
-      </w:r>
-    </w:p>
-    <w:p>
-      <w:pPr>
-        <w:rPr>
-          <w:rFonts w:hint="eastAsia"/>
-          <w:lang w:val="sv-SE"/>
-        </w:rPr>
-      </w:pPr>
-      <w:r>
-        <w:rPr>
-          <w:rFonts w:hint="eastAsia"/>
-          <w:lang w:val="sv-SE"/>
-        </w:rPr>
-        <w:t>Om tyngdpunkten hamnar utanför stödytan tippar föremålet.</w:t>
-      </w:r>
-    </w:p>
-    <w:p>
-      <w:pPr>
-        <w:rPr>
-          <w:lang w:val="sv-SE"/>
-        </w:rPr>
-      </w:pPr>
-      <w:r>
-        <w:rPr>
-          <w:rFonts w:hint="eastAsia"/>
-          <w:lang w:val="sv-SE"/>
-        </w:rPr>
-        <w:t>Exempel: När du står brett isär med fötterna (stor stödyta) är det svårare att tappa balansen.</w:t>
-      </w:r>
-    </w:p>
-    <w:p>
-      <w:pPr>
-        <w:rPr>
-          <w:lang w:val="sv-SE"/>
-        </w:rPr>
-      </w:pPr>
-    </w:p>
-    <w:p>
-      <w:pPr>
-        <w:rPr>
-          <w:lang w:val="sv-SE"/>
-        </w:rPr>
-      </w:pPr>
-      <w:r>
-        <w:rPr>
-          <w:rFonts w:hint="eastAsia"/>
-          <w:lang w:val="sv-SE"/>
-        </w:rPr>
-        <w:t>på att stå på två ben jämfört</w:t>
-      </w:r>
-      <w:r>
-        <w:rPr>
-          <w:lang w:val="sv-SE"/>
-        </w:rPr>
-        <w:t xml:space="preserve">, </w:t>
-      </w:r>
-      <w:r>
-        <w:rPr>
-          <w:rFonts w:hint="eastAsia"/>
-          <w:lang w:val="sv-SE"/>
-        </w:rPr>
-        <w:t>Din tyngdpunkt finns ungefär vid din navel</w:t>
-      </w:r>
-      <w:r>
-        <w:rPr>
-          <w:rFonts w:hint="eastAsia"/>
-          <w:lang w:val="sv-SE"/>
-        </w:rPr>
-        <w:t>（</w:t>
-      </w:r>
-      <w:r>
-        <w:rPr>
-          <w:rFonts w:hint="eastAsia"/>
-          <w:lang w:val="sv-SE"/>
-        </w:rPr>
-        <w:t>肚脐</w:t>
-      </w:r>
-      <w:r>
-        <w:rPr>
-          <w:rFonts w:hint="eastAsia"/>
-          <w:lang w:val="sv-SE"/>
-        </w:rPr>
-        <w:t>）</w:t>
-      </w:r>
-      <w:r>
-        <w:rPr>
-          <w:rFonts w:hint="eastAsia"/>
-          <w:lang w:val="sv-SE"/>
-        </w:rPr>
-        <w:t>.</w:t>
-      </w:r>
-    </w:p>
-    <w:p>
-      <w:pPr>
-        <w:rPr>
-          <w:rFonts w:hint="eastAsia"/>
-          <w:lang w:val="sv-SE"/>
-        </w:rPr>
-      </w:pPr>
-      <w:r>
-        <w:rPr>
-          <w:rFonts w:hint="eastAsia"/>
-          <w:lang w:val="sv-SE"/>
-        </w:rPr>
-        <w:t>på</w:t>
-      </w:r>
-      <w:r>
-        <w:rPr>
-          <w:rFonts w:hint="eastAsia"/>
-          <w:lang w:val="sv-SE"/>
-        </w:rPr>
-        <w:t xml:space="preserve"> </w:t>
-      </w:r>
-      <w:r>
-        <w:rPr>
-          <w:rFonts w:hint="eastAsia"/>
-          <w:lang w:val="sv-SE"/>
-        </w:rPr>
-        <w:t>att stå på ett ben</w:t>
+          <w:rFonts w:hint="eastAsia"/>
+          <w:lang w:val="sv-SE"/>
+        </w:rPr>
+      </w:pPr>
+      <w:r>
+        <w:rPr>
+          <w:rFonts w:hint="eastAsia"/>
+          <w:lang w:val="sv-SE"/>
+        </w:rPr>
+        <w:t>på att stå på ett ben</w:t>
       </w:r>
       <w:r>
         <w:rPr>
@@ -2351,15 +2358,6 @@
   </w:abstractNum>
   <w:num w:numId="1" w16cid:durableId="697051340">
     <w:abstractNumId w:val="0"/>
-    <w:lvlOverride w:ilvl="0"/>
-    <w:lvlOverride w:ilvl="1"/>
-    <w:lvlOverride w:ilvl="2"/>
-    <w:lvlOverride w:ilvl="3"/>
-    <w:lvlOverride w:ilvl="4"/>
-    <w:lvlOverride w:ilvl="5"/>
-    <w:lvlOverride w:ilvl="6"/>
-    <w:lvlOverride w:ilvl="7"/>
-    <w:lvlOverride w:ilvl="8"/>
   </w:num>
 </w:numbering>
 </file>
